--- a/DOCUMENTATION2025.docx
+++ b/DOCUMENTATION2025.docx
@@ -4287,7 +4287,6 @@
         </w:rPr>
       </w:pPr>
       <w:proofErr w:type="spellStart"/>
-      <w:proofErr w:type="gramStart"/>
       <w:r>
         <w:rPr>
           <w:rFonts w:ascii="Times New Roman" w:hAnsi="Times New Roman" w:cs="Times New Roman"/>
@@ -4297,7 +4296,6 @@
         <w:t>dialog:openFileOrDirectory</w:t>
       </w:r>
       <w:proofErr w:type="spellEnd"/>
-      <w:proofErr w:type="gramEnd"/>
       <w:r>
         <w:rPr>
           <w:rFonts w:ascii="Times New Roman" w:hAnsi="Times New Roman" w:cs="Times New Roman"/>
@@ -4340,7 +4338,6 @@
         </w:rPr>
       </w:pPr>
       <w:proofErr w:type="spellStart"/>
-      <w:proofErr w:type="gramStart"/>
       <w:r>
         <w:rPr>
           <w:rFonts w:ascii="Times New Roman" w:hAnsi="Times New Roman" w:cs="Times New Roman"/>
@@ -4350,7 +4347,6 @@
         <w:t>analyze:start</w:t>
       </w:r>
       <w:proofErr w:type="spellEnd"/>
-      <w:proofErr w:type="gramEnd"/>
       <w:r>
         <w:rPr>
           <w:rFonts w:ascii="Times New Roman" w:hAnsi="Times New Roman" w:cs="Times New Roman"/>
@@ -4400,7 +4396,6 @@
         </w:rPr>
       </w:pPr>
       <w:proofErr w:type="spellStart"/>
-      <w:proofErr w:type="gramStart"/>
       <w:r>
         <w:rPr>
           <w:rFonts w:ascii="Times New Roman" w:hAnsi="Times New Roman" w:cs="Times New Roman"/>
@@ -4410,7 +4405,6 @@
         <w:t>export:excel</w:t>
       </w:r>
       <w:proofErr w:type="spellEnd"/>
-      <w:proofErr w:type="gramEnd"/>
       <w:r>
         <w:rPr>
           <w:rFonts w:ascii="Times New Roman" w:hAnsi="Times New Roman" w:cs="Times New Roman"/>
@@ -4465,934 +4459,15 @@
     </w:p>
     <w:p>
       <w:pPr>
-        <w:outlineLvl w:val="2"/>
-        <w:rPr>
-          <w:rFonts w:ascii="Times New Roman" w:hAnsi="Times New Roman" w:cs="Times New Roman"/>
-          <w:b/>
-          <w:sz w:val="32"/>
-          <w:lang w:val="en-US"/>
-        </w:rPr>
-      </w:pPr>
-    </w:p>
-    <w:p>
-      <w:pPr>
         <w:spacing w:after="0" w:line="360" w:lineRule="auto"/>
-        <w:ind w:firstLine="709"/>
-        <w:outlineLvl w:val="1"/>
-        <w:rPr>
-          <w:rFonts w:ascii="Times New Roman" w:hAnsi="Times New Roman" w:cs="Times New Roman"/>
-          <w:b/>
-          <w:sz w:val="32"/>
-          <w:lang w:val="en-US"/>
-        </w:rPr>
-      </w:pPr>
-      <w:bookmarkStart w:id="5" w:name="_Toc181538079"/>
-      <w:r>
-        <w:rPr>
-          <w:rFonts w:ascii="Times New Roman" w:hAnsi="Times New Roman" w:cs="Times New Roman"/>
-          <w:b/>
-          <w:sz w:val="32"/>
-          <w:lang w:val="en-US"/>
-        </w:rPr>
-        <w:lastRenderedPageBreak/>
-        <w:t>USER MANUAL</w:t>
-      </w:r>
+        <w:rPr>
+          <w:rFonts w:ascii="Times New Roman" w:hAnsi="Times New Roman" w:cs="Times New Roman"/>
+          <w:sz w:val="28"/>
+          <w:lang w:val="en-US"/>
+        </w:rPr>
+      </w:pPr>
+      <w:bookmarkStart w:id="5" w:name="_GoBack"/>
       <w:bookmarkEnd w:id="5"/>
-    </w:p>
-    <w:p>
-      <w:pPr>
-        <w:pStyle w:val="a6"/>
-        <w:numPr>
-          <w:ilvl w:val="0"/>
-          <w:numId w:val="10"/>
-        </w:numPr>
-        <w:spacing w:after="0" w:line="360" w:lineRule="auto"/>
-        <w:outlineLvl w:val="1"/>
-        <w:rPr>
-          <w:rFonts w:ascii="Times New Roman" w:hAnsi="Times New Roman" w:cs="Times New Roman"/>
-          <w:b/>
-          <w:sz w:val="32"/>
-          <w:lang w:val="en-US"/>
-        </w:rPr>
-      </w:pPr>
-      <w:r>
-        <w:rPr>
-          <w:rFonts w:ascii="Times New Roman" w:hAnsi="Times New Roman" w:cs="Times New Roman"/>
-          <w:sz w:val="28"/>
-          <w:lang w:val="en-US"/>
-        </w:rPr>
-        <w:t>Run “</w:t>
-      </w:r>
-      <w:proofErr w:type="spellStart"/>
-      <w:r>
-        <w:rPr>
-          <w:rFonts w:ascii="Times New Roman" w:hAnsi="Times New Roman" w:cs="Times New Roman"/>
-          <w:sz w:val="28"/>
-          <w:lang w:val="en-US"/>
-        </w:rPr>
-        <w:t>dist</w:t>
-      </w:r>
-      <w:proofErr w:type="spellEnd"/>
-      <w:r>
-        <w:rPr>
-          <w:rFonts w:ascii="Times New Roman" w:hAnsi="Times New Roman" w:cs="Times New Roman"/>
-          <w:sz w:val="28"/>
-          <w:lang w:val="en-US"/>
-        </w:rPr>
-        <w:t>/</w:t>
-      </w:r>
-      <w:r>
-        <w:rPr>
-          <w:rFonts w:ascii="Times New Roman" w:hAnsi="Times New Roman" w:cs="Times New Roman"/>
-          <w:sz w:val="28"/>
-          <w:lang w:val="en-US"/>
-        </w:rPr>
-        <w:t>Huawei Log Analyzer 1.0.0.exe</w:t>
-      </w:r>
-      <w:r>
-        <w:rPr>
-          <w:rFonts w:ascii="Times New Roman" w:hAnsi="Times New Roman" w:cs="Times New Roman"/>
-          <w:sz w:val="28"/>
-          <w:lang w:val="en-US"/>
-        </w:rPr>
-        <w:t>”</w:t>
-      </w:r>
-    </w:p>
-    <w:p>
-      <w:pPr>
-        <w:pStyle w:val="a6"/>
-        <w:spacing w:after="0" w:line="360" w:lineRule="auto"/>
-        <w:ind w:left="1429"/>
-        <w:outlineLvl w:val="1"/>
-        <w:rPr>
-          <w:rFonts w:ascii="Times New Roman" w:hAnsi="Times New Roman" w:cs="Times New Roman"/>
-          <w:b/>
-          <w:sz w:val="32"/>
-          <w:lang w:val="en-US"/>
-        </w:rPr>
-      </w:pPr>
-      <w:r>
-        <w:rPr>
-          <w:rFonts w:ascii="Times New Roman" w:hAnsi="Times New Roman" w:cs="Times New Roman"/>
-          <w:b/>
-          <w:sz w:val="32"/>
-          <w:lang w:val="en-US"/>
-        </w:rPr>
-        <w:drawing>
-          <wp:inline distT="0" distB="0" distL="0" distR="0" wp14:anchorId="449D5061" wp14:editId="3D811C94">
-            <wp:extent cx="5150085" cy="3581400"/>
-            <wp:effectExtent l="0" t="0" r="0" b="0"/>
-            <wp:docPr id="1" name="Рисунок 1"/>
-            <wp:cNvGraphicFramePr>
-              <a:graphicFrameLocks xmlns:a="http://schemas.openxmlformats.org/drawingml/2006/main" noChangeAspect="1"/>
-            </wp:cNvGraphicFramePr>
-            <a:graphic xmlns:a="http://schemas.openxmlformats.org/drawingml/2006/main">
-              <a:graphicData uri="http://schemas.openxmlformats.org/drawingml/2006/picture">
-                <pic:pic xmlns:pic="http://schemas.openxmlformats.org/drawingml/2006/picture">
-                  <pic:nvPicPr>
-                    <pic:cNvPr id="1" name=""/>
-                    <pic:cNvPicPr/>
-                  </pic:nvPicPr>
-                  <pic:blipFill>
-                    <a:blip r:embed="rId9"/>
-                    <a:stretch>
-                      <a:fillRect/>
-                    </a:stretch>
-                  </pic:blipFill>
-                  <pic:spPr>
-                    <a:xfrm>
-                      <a:off x="0" y="0"/>
-                      <a:ext cx="5152705" cy="3583222"/>
-                    </a:xfrm>
-                    <a:prstGeom prst="rect">
-                      <a:avLst/>
-                    </a:prstGeom>
-                  </pic:spPr>
-                </pic:pic>
-              </a:graphicData>
-            </a:graphic>
-          </wp:inline>
-        </w:drawing>
-      </w:r>
-    </w:p>
-    <w:p>
-      <w:pPr>
-        <w:pStyle w:val="a6"/>
-        <w:numPr>
-          <w:ilvl w:val="0"/>
-          <w:numId w:val="10"/>
-        </w:numPr>
-        <w:spacing w:after="0" w:line="360" w:lineRule="auto"/>
-        <w:rPr>
-          <w:rFonts w:ascii="Times New Roman" w:hAnsi="Times New Roman" w:cs="Times New Roman"/>
-          <w:sz w:val="28"/>
-          <w:lang w:val="en-US"/>
-        </w:rPr>
-      </w:pPr>
-      <w:r>
-        <w:rPr>
-          <w:rFonts w:ascii="Times New Roman" w:hAnsi="Times New Roman" w:cs="Times New Roman"/>
-          <w:sz w:val="28"/>
-          <w:lang w:val="en-US"/>
-        </w:rPr>
-        <w:t xml:space="preserve">Choose </w:t>
-      </w:r>
-      <w:r>
-        <w:rPr>
-          <w:rFonts w:ascii="Times New Roman" w:hAnsi="Times New Roman" w:cs="Times New Roman"/>
-          <w:sz w:val="28"/>
-          <w:lang w:val="en-US"/>
-        </w:rPr>
-        <w:t>parsing</w:t>
-      </w:r>
-      <w:r>
-        <w:rPr>
-          <w:rFonts w:ascii="Times New Roman" w:hAnsi="Times New Roman" w:cs="Times New Roman"/>
-          <w:sz w:val="28"/>
-          <w:lang w:val="en-US"/>
-        </w:rPr>
-        <w:t xml:space="preserve"> “txt\log” file</w:t>
-      </w:r>
-      <w:r>
-        <w:rPr>
-          <w:rFonts w:ascii="Times New Roman" w:hAnsi="Times New Roman" w:cs="Times New Roman"/>
-          <w:sz w:val="28"/>
-          <w:lang w:val="en-US"/>
-        </w:rPr>
-        <w:t xml:space="preserve"> or switch to “Dir” tab and choose folder to analyze all containing “txt\log” files</w:t>
-      </w:r>
-    </w:p>
-    <w:p>
-      <w:pPr>
-        <w:pStyle w:val="a6"/>
-        <w:spacing w:after="0" w:line="360" w:lineRule="auto"/>
-        <w:ind w:left="1429"/>
-        <w:rPr>
-          <w:rFonts w:ascii="Times New Roman" w:hAnsi="Times New Roman" w:cs="Times New Roman"/>
-          <w:sz w:val="28"/>
-          <w:lang w:val="en-US"/>
-        </w:rPr>
-      </w:pPr>
-      <w:r>
-        <w:rPr>
-          <w:rFonts w:ascii="Times New Roman" w:hAnsi="Times New Roman" w:cs="Times New Roman"/>
-          <w:sz w:val="28"/>
-          <w:lang w:val="en-US"/>
-        </w:rPr>
-        <w:drawing>
-          <wp:inline distT="0" distB="0" distL="0" distR="0" wp14:anchorId="6C5A26D2" wp14:editId="0D19EDE7">
-            <wp:extent cx="2267266" cy="276264"/>
-            <wp:effectExtent l="0" t="0" r="0" b="9525"/>
-            <wp:docPr id="3" name="Рисунок 3"/>
-            <wp:cNvGraphicFramePr>
-              <a:graphicFrameLocks xmlns:a="http://schemas.openxmlformats.org/drawingml/2006/main" noChangeAspect="1"/>
-            </wp:cNvGraphicFramePr>
-            <a:graphic xmlns:a="http://schemas.openxmlformats.org/drawingml/2006/main">
-              <a:graphicData uri="http://schemas.openxmlformats.org/drawingml/2006/picture">
-                <pic:pic xmlns:pic="http://schemas.openxmlformats.org/drawingml/2006/picture">
-                  <pic:nvPicPr>
-                    <pic:cNvPr id="1" name=""/>
-                    <pic:cNvPicPr/>
-                  </pic:nvPicPr>
-                  <pic:blipFill>
-                    <a:blip r:embed="rId10"/>
-                    <a:stretch>
-                      <a:fillRect/>
-                    </a:stretch>
-                  </pic:blipFill>
-                  <pic:spPr>
-                    <a:xfrm>
-                      <a:off x="0" y="0"/>
-                      <a:ext cx="2267266" cy="276264"/>
-                    </a:xfrm>
-                    <a:prstGeom prst="rect">
-                      <a:avLst/>
-                    </a:prstGeom>
-                  </pic:spPr>
-                </pic:pic>
-              </a:graphicData>
-            </a:graphic>
-          </wp:inline>
-        </w:drawing>
-      </w:r>
-    </w:p>
-    <w:p>
-      <w:pPr>
-        <w:pStyle w:val="a6"/>
-        <w:spacing w:after="0" w:line="360" w:lineRule="auto"/>
-        <w:ind w:left="1429"/>
-        <w:rPr>
-          <w:rFonts w:ascii="Times New Roman" w:hAnsi="Times New Roman" w:cs="Times New Roman"/>
-          <w:sz w:val="28"/>
-          <w:lang w:val="en-US"/>
-        </w:rPr>
-      </w:pPr>
-      <w:r>
-        <w:rPr>
-          <w:rFonts w:ascii="Times New Roman" w:hAnsi="Times New Roman" w:cs="Times New Roman"/>
-          <w:sz w:val="28"/>
-          <w:lang w:val="en-US"/>
-        </w:rPr>
-        <w:lastRenderedPageBreak/>
-        <w:drawing>
-          <wp:inline distT="0" distB="0" distL="0" distR="0" wp14:anchorId="7C027794" wp14:editId="1304F58B">
-            <wp:extent cx="5211294" cy="2914650"/>
-            <wp:effectExtent l="0" t="0" r="8890" b="0"/>
-            <wp:docPr id="2" name="Рисунок 2"/>
-            <wp:cNvGraphicFramePr>
-              <a:graphicFrameLocks xmlns:a="http://schemas.openxmlformats.org/drawingml/2006/main" noChangeAspect="1"/>
-            </wp:cNvGraphicFramePr>
-            <a:graphic xmlns:a="http://schemas.openxmlformats.org/drawingml/2006/main">
-              <a:graphicData uri="http://schemas.openxmlformats.org/drawingml/2006/picture">
-                <pic:pic xmlns:pic="http://schemas.openxmlformats.org/drawingml/2006/picture">
-                  <pic:nvPicPr>
-                    <pic:cNvPr id="1" name=""/>
-                    <pic:cNvPicPr/>
-                  </pic:nvPicPr>
-                  <pic:blipFill>
-                    <a:blip r:embed="rId11"/>
-                    <a:stretch>
-                      <a:fillRect/>
-                    </a:stretch>
-                  </pic:blipFill>
-                  <pic:spPr>
-                    <a:xfrm>
-                      <a:off x="0" y="0"/>
-                      <a:ext cx="5218386" cy="2918616"/>
-                    </a:xfrm>
-                    <a:prstGeom prst="rect">
-                      <a:avLst/>
-                    </a:prstGeom>
-                  </pic:spPr>
-                </pic:pic>
-              </a:graphicData>
-            </a:graphic>
-          </wp:inline>
-        </w:drawing>
-      </w:r>
-    </w:p>
-    <w:p>
-      <w:pPr>
-        <w:pStyle w:val="a6"/>
-        <w:numPr>
-          <w:ilvl w:val="0"/>
-          <w:numId w:val="10"/>
-        </w:numPr>
-        <w:spacing w:after="0" w:line="360" w:lineRule="auto"/>
-        <w:rPr>
-          <w:rFonts w:ascii="Times New Roman" w:hAnsi="Times New Roman" w:cs="Times New Roman"/>
-          <w:sz w:val="28"/>
-          <w:lang w:val="en-US"/>
-        </w:rPr>
-      </w:pPr>
-      <w:r>
-        <w:rPr>
-          <w:rFonts w:ascii="Times New Roman" w:hAnsi="Times New Roman" w:cs="Times New Roman"/>
-          <w:sz w:val="28"/>
-          <w:lang w:val="en-US"/>
-        </w:rPr>
-        <w:t>Wait until analysis over and achieved succeed message.</w:t>
-      </w:r>
-      <w:r>
-        <w:rPr>
-          <w:rFonts w:ascii="Times New Roman" w:hAnsi="Times New Roman" w:cs="Times New Roman"/>
-          <w:sz w:val="28"/>
-          <w:lang w:val="en-US"/>
-        </w:rPr>
-        <w:br/>
-        <w:t>Analyzed JSON files saving to output folder</w:t>
-      </w:r>
-    </w:p>
-    <w:p>
-      <w:pPr>
-        <w:pStyle w:val="a6"/>
-        <w:spacing w:after="0" w:line="360" w:lineRule="auto"/>
-        <w:ind w:left="1429"/>
-        <w:rPr>
-          <w:rFonts w:ascii="Times New Roman" w:hAnsi="Times New Roman" w:cs="Times New Roman"/>
-          <w:sz w:val="28"/>
-          <w:lang w:val="en-US"/>
-        </w:rPr>
-      </w:pPr>
-      <w:r>
-        <w:rPr>
-          <w:rFonts w:ascii="Times New Roman" w:hAnsi="Times New Roman" w:cs="Times New Roman"/>
-          <w:sz w:val="28"/>
-          <w:lang w:val="en-US"/>
-        </w:rPr>
-        <w:drawing>
-          <wp:inline distT="0" distB="0" distL="0" distR="0" wp14:anchorId="6849FEE8" wp14:editId="162D545C">
-            <wp:extent cx="3867690" cy="1009791"/>
-            <wp:effectExtent l="0" t="0" r="0" b="0"/>
-            <wp:docPr id="4" name="Рисунок 4"/>
-            <wp:cNvGraphicFramePr>
-              <a:graphicFrameLocks xmlns:a="http://schemas.openxmlformats.org/drawingml/2006/main" noChangeAspect="1"/>
-            </wp:cNvGraphicFramePr>
-            <a:graphic xmlns:a="http://schemas.openxmlformats.org/drawingml/2006/main">
-              <a:graphicData uri="http://schemas.openxmlformats.org/drawingml/2006/picture">
-                <pic:pic xmlns:pic="http://schemas.openxmlformats.org/drawingml/2006/picture">
-                  <pic:nvPicPr>
-                    <pic:cNvPr id="1" name=""/>
-                    <pic:cNvPicPr/>
-                  </pic:nvPicPr>
-                  <pic:blipFill>
-                    <a:blip r:embed="rId12"/>
-                    <a:stretch>
-                      <a:fillRect/>
-                    </a:stretch>
-                  </pic:blipFill>
-                  <pic:spPr>
-                    <a:xfrm>
-                      <a:off x="0" y="0"/>
-                      <a:ext cx="3867690" cy="1009791"/>
-                    </a:xfrm>
-                    <a:prstGeom prst="rect">
-                      <a:avLst/>
-                    </a:prstGeom>
-                  </pic:spPr>
-                </pic:pic>
-              </a:graphicData>
-            </a:graphic>
-          </wp:inline>
-        </w:drawing>
-      </w:r>
-    </w:p>
-    <w:p>
-      <w:pPr>
-        <w:pStyle w:val="a6"/>
-        <w:numPr>
-          <w:ilvl w:val="0"/>
-          <w:numId w:val="10"/>
-        </w:numPr>
-        <w:spacing w:after="0" w:line="360" w:lineRule="auto"/>
-        <w:rPr>
-          <w:rFonts w:ascii="Times New Roman" w:hAnsi="Times New Roman" w:cs="Times New Roman"/>
-          <w:sz w:val="28"/>
-          <w:lang w:val="en-US"/>
-        </w:rPr>
-      </w:pPr>
-      <w:r>
-        <w:rPr>
-          <w:rFonts w:ascii="Times New Roman" w:hAnsi="Times New Roman" w:cs="Times New Roman"/>
-          <w:sz w:val="28"/>
-          <w:lang w:val="en-US"/>
-        </w:rPr>
-        <w:t>Now you can choose between watching info from JSON or export data to XLSX file.</w:t>
-      </w:r>
-    </w:p>
-    <w:p>
-      <w:pPr>
-        <w:spacing w:after="0" w:line="360" w:lineRule="auto"/>
-        <w:ind w:left="1069"/>
-        <w:rPr>
-          <w:rFonts w:ascii="Times New Roman" w:hAnsi="Times New Roman" w:cs="Times New Roman"/>
-          <w:sz w:val="28"/>
-          <w:lang w:val="en-US"/>
-        </w:rPr>
-      </w:pPr>
-      <w:r>
-        <w:rPr>
-          <w:rFonts w:ascii="Times New Roman" w:hAnsi="Times New Roman" w:cs="Times New Roman"/>
-          <w:sz w:val="28"/>
-          <w:lang w:val="en-US"/>
-        </w:rPr>
-        <w:t xml:space="preserve">   </w:t>
-      </w:r>
-      <w:r>
-        <w:rPr>
-          <w:rFonts w:ascii="Times New Roman" w:hAnsi="Times New Roman" w:cs="Times New Roman"/>
-          <w:sz w:val="28"/>
-          <w:lang w:val="en-US"/>
-        </w:rPr>
-        <w:t>4.</w:t>
-      </w:r>
-      <w:r>
-        <w:rPr>
-          <w:rFonts w:ascii="Times New Roman" w:hAnsi="Times New Roman" w:cs="Times New Roman"/>
-          <w:sz w:val="28"/>
-          <w:lang w:val="en-US"/>
-        </w:rPr>
-        <w:t>1)</w:t>
-      </w:r>
-      <w:r>
-        <w:rPr>
-          <w:rFonts w:ascii="Times New Roman" w:hAnsi="Times New Roman" w:cs="Times New Roman"/>
-          <w:sz w:val="28"/>
-          <w:lang w:val="en-US"/>
-        </w:rPr>
-        <w:t xml:space="preserve"> </w:t>
-      </w:r>
-      <w:r>
-        <w:rPr>
-          <w:rFonts w:ascii="Times New Roman" w:hAnsi="Times New Roman" w:cs="Times New Roman"/>
-          <w:sz w:val="28"/>
-          <w:lang w:val="en-US"/>
-        </w:rPr>
-        <w:t>If you want to check JSON</w:t>
-      </w:r>
-      <w:r>
-        <w:rPr>
-          <w:rFonts w:ascii="Times New Roman" w:hAnsi="Times New Roman" w:cs="Times New Roman"/>
-          <w:sz w:val="28"/>
-          <w:lang w:val="en-US"/>
-        </w:rPr>
-        <w:t xml:space="preserve"> str</w:t>
-      </w:r>
-      <w:r>
-        <w:rPr>
-          <w:rFonts w:ascii="Times New Roman" w:hAnsi="Times New Roman" w:cs="Times New Roman"/>
-          <w:sz w:val="28"/>
-          <w:lang w:val="en-US"/>
-        </w:rPr>
-        <w:t>uctured log data, choose “Parse</w:t>
-      </w:r>
-      <w:r>
-        <w:rPr>
-          <w:rFonts w:ascii="Times New Roman" w:hAnsi="Times New Roman" w:cs="Times New Roman"/>
-          <w:sz w:val="28"/>
-          <w:lang w:val="en-US"/>
-        </w:rPr>
-        <w:t xml:space="preserve">          </w:t>
-      </w:r>
-    </w:p>
-    <w:p>
-      <w:pPr>
-        <w:spacing w:after="0" w:line="360" w:lineRule="auto"/>
-        <w:ind w:left="1069"/>
-        <w:rPr>
-          <w:rFonts w:ascii="Times New Roman" w:hAnsi="Times New Roman" w:cs="Times New Roman"/>
-          <w:sz w:val="28"/>
-          <w:lang w:val="en-US"/>
-        </w:rPr>
-      </w:pPr>
-      <w:r>
-        <w:rPr>
-          <w:rFonts w:ascii="Times New Roman" w:hAnsi="Times New Roman" w:cs="Times New Roman"/>
-          <w:sz w:val="28"/>
-          <w:lang w:val="en-US"/>
-        </w:rPr>
-        <w:t xml:space="preserve">          </w:t>
-      </w:r>
-      <w:r>
-        <w:rPr>
-          <w:rFonts w:ascii="Times New Roman" w:hAnsi="Times New Roman" w:cs="Times New Roman"/>
-          <w:sz w:val="28"/>
-          <w:lang w:val="en-US"/>
-        </w:rPr>
-        <w:t>JSON” and select the JSON file you want to see.</w:t>
-      </w:r>
-    </w:p>
-    <w:p>
-      <w:pPr>
-        <w:spacing w:after="0" w:line="360" w:lineRule="auto"/>
-        <w:ind w:left="1069"/>
-        <w:rPr>
-          <w:rFonts w:ascii="Times New Roman" w:hAnsi="Times New Roman" w:cs="Times New Roman"/>
-          <w:sz w:val="28"/>
-          <w:lang w:val="en-US"/>
-        </w:rPr>
-      </w:pPr>
-      <w:r>
-        <w:rPr>
-          <w:rFonts w:ascii="Times New Roman" w:hAnsi="Times New Roman" w:cs="Times New Roman"/>
-          <w:sz w:val="28"/>
-          <w:lang w:val="en-US"/>
-        </w:rPr>
-        <w:drawing>
-          <wp:inline distT="0" distB="0" distL="0" distR="0" wp14:anchorId="74CE344B" wp14:editId="5F8E82CE">
-            <wp:extent cx="2305372" cy="428685"/>
-            <wp:effectExtent l="0" t="0" r="0" b="9525"/>
-            <wp:docPr id="5" name="Рисунок 5"/>
-            <wp:cNvGraphicFramePr>
-              <a:graphicFrameLocks xmlns:a="http://schemas.openxmlformats.org/drawingml/2006/main" noChangeAspect="1"/>
-            </wp:cNvGraphicFramePr>
-            <a:graphic xmlns:a="http://schemas.openxmlformats.org/drawingml/2006/main">
-              <a:graphicData uri="http://schemas.openxmlformats.org/drawingml/2006/picture">
-                <pic:pic xmlns:pic="http://schemas.openxmlformats.org/drawingml/2006/picture">
-                  <pic:nvPicPr>
-                    <pic:cNvPr id="1" name=""/>
-                    <pic:cNvPicPr/>
-                  </pic:nvPicPr>
-                  <pic:blipFill>
-                    <a:blip r:embed="rId13"/>
-                    <a:stretch>
-                      <a:fillRect/>
-                    </a:stretch>
-                  </pic:blipFill>
-                  <pic:spPr>
-                    <a:xfrm>
-                      <a:off x="0" y="0"/>
-                      <a:ext cx="2305372" cy="428685"/>
-                    </a:xfrm>
-                    <a:prstGeom prst="rect">
-                      <a:avLst/>
-                    </a:prstGeom>
-                  </pic:spPr>
-                </pic:pic>
-              </a:graphicData>
-            </a:graphic>
-          </wp:inline>
-        </w:drawing>
-      </w:r>
-    </w:p>
-    <w:p>
-      <w:pPr>
-        <w:spacing w:after="0" w:line="360" w:lineRule="auto"/>
-        <w:ind w:left="1069"/>
-        <w:rPr>
-          <w:rFonts w:ascii="Times New Roman" w:hAnsi="Times New Roman" w:cs="Times New Roman"/>
-          <w:sz w:val="28"/>
-          <w:lang w:val="en-US"/>
-        </w:rPr>
-      </w:pPr>
-      <w:r>
-        <w:rPr>
-          <w:rFonts w:ascii="Times New Roman" w:hAnsi="Times New Roman" w:cs="Times New Roman"/>
-          <w:sz w:val="28"/>
-          <w:lang w:val="en-US"/>
-        </w:rPr>
-        <w:lastRenderedPageBreak/>
-        <w:drawing>
-          <wp:inline distT="0" distB="0" distL="0" distR="0" wp14:anchorId="149C7A2A" wp14:editId="5C309564">
-            <wp:extent cx="5943600" cy="3177540"/>
-            <wp:effectExtent l="0" t="0" r="0" b="3810"/>
-            <wp:docPr id="6" name="Рисунок 6"/>
-            <wp:cNvGraphicFramePr>
-              <a:graphicFrameLocks xmlns:a="http://schemas.openxmlformats.org/drawingml/2006/main" noChangeAspect="1"/>
-            </wp:cNvGraphicFramePr>
-            <a:graphic xmlns:a="http://schemas.openxmlformats.org/drawingml/2006/main">
-              <a:graphicData uri="http://schemas.openxmlformats.org/drawingml/2006/picture">
-                <pic:pic xmlns:pic="http://schemas.openxmlformats.org/drawingml/2006/picture">
-                  <pic:nvPicPr>
-                    <pic:cNvPr id="1" name=""/>
-                    <pic:cNvPicPr/>
-                  </pic:nvPicPr>
-                  <pic:blipFill>
-                    <a:blip r:embed="rId14"/>
-                    <a:stretch>
-                      <a:fillRect/>
-                    </a:stretch>
-                  </pic:blipFill>
-                  <pic:spPr>
-                    <a:xfrm>
-                      <a:off x="0" y="0"/>
-                      <a:ext cx="5943600" cy="3177540"/>
-                    </a:xfrm>
-                    <a:prstGeom prst="rect">
-                      <a:avLst/>
-                    </a:prstGeom>
-                  </pic:spPr>
-                </pic:pic>
-              </a:graphicData>
-            </a:graphic>
-          </wp:inline>
-        </w:drawing>
-      </w:r>
-    </w:p>
-    <w:p>
-      <w:pPr>
-        <w:spacing w:after="0" w:line="360" w:lineRule="auto"/>
-        <w:ind w:left="1069"/>
-        <w:rPr>
-          <w:rFonts w:ascii="Times New Roman" w:hAnsi="Times New Roman" w:cs="Times New Roman"/>
-          <w:sz w:val="28"/>
-          <w:lang w:val="en-US"/>
-        </w:rPr>
-      </w:pPr>
-      <w:r>
-        <w:rPr>
-          <w:rFonts w:ascii="Times New Roman" w:hAnsi="Times New Roman" w:cs="Times New Roman"/>
-          <w:sz w:val="28"/>
-          <w:lang w:val="en-US"/>
-        </w:rPr>
-        <w:t xml:space="preserve">   4.2) </w:t>
-      </w:r>
-      <w:r>
-        <w:rPr>
-          <w:rFonts w:ascii="Times New Roman" w:hAnsi="Times New Roman" w:cs="Times New Roman"/>
-          <w:sz w:val="28"/>
-          <w:lang w:val="en-US"/>
-        </w:rPr>
-        <w:t>If you want to export data into</w:t>
-      </w:r>
-      <w:r>
-        <w:rPr>
-          <w:rFonts w:ascii="Times New Roman" w:hAnsi="Times New Roman" w:cs="Times New Roman"/>
-          <w:sz w:val="28"/>
-          <w:lang w:val="en-US"/>
-        </w:rPr>
-        <w:t xml:space="preserve"> XLSX, choose JSON file that you </w:t>
-      </w:r>
-      <w:r>
-        <w:rPr>
-          <w:rFonts w:ascii="Times New Roman" w:hAnsi="Times New Roman" w:cs="Times New Roman"/>
-          <w:sz w:val="28"/>
-          <w:lang w:val="en-US"/>
-        </w:rPr>
-        <w:t xml:space="preserve"> </w:t>
-      </w:r>
-    </w:p>
-    <w:p>
-      <w:pPr>
-        <w:spacing w:after="0" w:line="360" w:lineRule="auto"/>
-        <w:ind w:left="1069"/>
-        <w:rPr>
-          <w:rFonts w:ascii="Times New Roman" w:hAnsi="Times New Roman" w:cs="Times New Roman"/>
-          <w:sz w:val="28"/>
-          <w:lang w:val="en-US"/>
-        </w:rPr>
-      </w:pPr>
-      <w:r>
-        <w:rPr>
-          <w:rFonts w:ascii="Times New Roman" w:hAnsi="Times New Roman" w:cs="Times New Roman"/>
-          <w:sz w:val="28"/>
-          <w:lang w:val="en-US"/>
-        </w:rPr>
-        <w:t xml:space="preserve">          </w:t>
-      </w:r>
-      <w:r>
-        <w:rPr>
-          <w:rFonts w:ascii="Times New Roman" w:hAnsi="Times New Roman" w:cs="Times New Roman"/>
-          <w:sz w:val="28"/>
-          <w:lang w:val="en-US"/>
-        </w:rPr>
-        <w:t>want to export, await succeed massage</w:t>
-      </w:r>
-      <w:r>
-        <w:rPr>
-          <w:rFonts w:ascii="Times New Roman" w:hAnsi="Times New Roman" w:cs="Times New Roman"/>
-          <w:sz w:val="28"/>
-          <w:lang w:val="en-US"/>
-        </w:rPr>
-        <w:t xml:space="preserve"> or switch to “Dir”</w:t>
-      </w:r>
-      <w:r>
-        <w:rPr>
-          <w:rFonts w:ascii="Times New Roman" w:hAnsi="Times New Roman" w:cs="Times New Roman"/>
-          <w:sz w:val="28"/>
-          <w:lang w:val="en-US"/>
-        </w:rPr>
-        <w:t xml:space="preserve"> tab and choose folder to analyze all containing “</w:t>
-      </w:r>
-      <w:proofErr w:type="spellStart"/>
-      <w:r>
-        <w:rPr>
-          <w:rFonts w:ascii="Times New Roman" w:hAnsi="Times New Roman" w:cs="Times New Roman"/>
-          <w:sz w:val="28"/>
-          <w:lang w:val="en-US"/>
-        </w:rPr>
-        <w:t>json</w:t>
-      </w:r>
-      <w:proofErr w:type="spellEnd"/>
-      <w:r>
-        <w:rPr>
-          <w:rFonts w:ascii="Times New Roman" w:hAnsi="Times New Roman" w:cs="Times New Roman"/>
-          <w:sz w:val="28"/>
-          <w:lang w:val="en-US"/>
-        </w:rPr>
-        <w:t>” files</w:t>
-      </w:r>
-      <w:r>
-        <w:rPr>
-          <w:rFonts w:ascii="Times New Roman" w:hAnsi="Times New Roman" w:cs="Times New Roman"/>
-          <w:sz w:val="28"/>
-          <w:lang w:val="en-US"/>
-        </w:rPr>
-        <w:t xml:space="preserve">. And XLSX file will be </w:t>
-      </w:r>
-      <w:r>
-        <w:rPr>
-          <w:rFonts w:ascii="Times New Roman" w:hAnsi="Times New Roman" w:cs="Times New Roman"/>
-          <w:sz w:val="28"/>
-          <w:lang w:val="en-US"/>
-        </w:rPr>
-        <w:t>saved at the same directory JSON was.</w:t>
-      </w:r>
-      <w:r>
-        <w:rPr>
-          <w:rFonts w:ascii="Times New Roman" w:hAnsi="Times New Roman" w:cs="Times New Roman"/>
-          <w:sz w:val="28"/>
-          <w:lang w:val="en-US"/>
-        </w:rPr>
-        <w:t xml:space="preserve"> All output XLSX file/files will we saved to output folder</w:t>
-      </w:r>
-      <w:r>
-        <w:rPr>
-          <w:rFonts w:ascii="Times New Roman" w:hAnsi="Times New Roman" w:cs="Times New Roman"/>
-          <w:sz w:val="28"/>
-          <w:lang w:val="en-US"/>
-        </w:rPr>
-        <w:br/>
-      </w:r>
-      <w:r>
-        <w:rPr>
-          <w:rFonts w:ascii="Times New Roman" w:hAnsi="Times New Roman" w:cs="Times New Roman"/>
-          <w:sz w:val="28"/>
-          <w:lang w:val="en-US"/>
-        </w:rPr>
-        <w:drawing>
-          <wp:inline distT="0" distB="0" distL="0" distR="0" wp14:anchorId="01E2E3C7" wp14:editId="24C7EFB7">
-            <wp:extent cx="2286319" cy="457264"/>
-            <wp:effectExtent l="0" t="0" r="0" b="0"/>
-            <wp:docPr id="7" name="Рисунок 7"/>
-            <wp:cNvGraphicFramePr>
-              <a:graphicFrameLocks xmlns:a="http://schemas.openxmlformats.org/drawingml/2006/main" noChangeAspect="1"/>
-            </wp:cNvGraphicFramePr>
-            <a:graphic xmlns:a="http://schemas.openxmlformats.org/drawingml/2006/main">
-              <a:graphicData uri="http://schemas.openxmlformats.org/drawingml/2006/picture">
-                <pic:pic xmlns:pic="http://schemas.openxmlformats.org/drawingml/2006/picture">
-                  <pic:nvPicPr>
-                    <pic:cNvPr id="1" name=""/>
-                    <pic:cNvPicPr/>
-                  </pic:nvPicPr>
-                  <pic:blipFill>
-                    <a:blip r:embed="rId15"/>
-                    <a:stretch>
-                      <a:fillRect/>
-                    </a:stretch>
-                  </pic:blipFill>
-                  <pic:spPr>
-                    <a:xfrm>
-                      <a:off x="0" y="0"/>
-                      <a:ext cx="2286319" cy="457264"/>
-                    </a:xfrm>
-                    <a:prstGeom prst="rect">
-                      <a:avLst/>
-                    </a:prstGeom>
-                  </pic:spPr>
-                </pic:pic>
-              </a:graphicData>
-            </a:graphic>
-          </wp:inline>
-        </w:drawing>
-      </w:r>
-    </w:p>
-    <w:p>
-      <w:pPr>
-        <w:spacing w:after="0" w:line="360" w:lineRule="auto"/>
-        <w:ind w:left="1069"/>
-        <w:rPr>
-          <w:rFonts w:ascii="Times New Roman" w:hAnsi="Times New Roman" w:cs="Times New Roman"/>
-          <w:sz w:val="28"/>
-          <w:lang w:val="en-US"/>
-        </w:rPr>
-      </w:pPr>
-      <w:r>
-        <w:rPr>
-          <w:rFonts w:ascii="Times New Roman" w:hAnsi="Times New Roman" w:cs="Times New Roman"/>
-          <w:sz w:val="28"/>
-          <w:lang w:val="en-US"/>
-        </w:rPr>
-        <w:lastRenderedPageBreak/>
-        <w:drawing>
-          <wp:inline distT="0" distB="0" distL="0" distR="0" wp14:anchorId="4E4A4881" wp14:editId="377FB40C">
-            <wp:extent cx="5943600" cy="3310255"/>
-            <wp:effectExtent l="0" t="0" r="0" b="4445"/>
-            <wp:docPr id="8" name="Рисунок 8"/>
-            <wp:cNvGraphicFramePr>
-              <a:graphicFrameLocks xmlns:a="http://schemas.openxmlformats.org/drawingml/2006/main" noChangeAspect="1"/>
-            </wp:cNvGraphicFramePr>
-            <a:graphic xmlns:a="http://schemas.openxmlformats.org/drawingml/2006/main">
-              <a:graphicData uri="http://schemas.openxmlformats.org/drawingml/2006/picture">
-                <pic:pic xmlns:pic="http://schemas.openxmlformats.org/drawingml/2006/picture">
-                  <pic:nvPicPr>
-                    <pic:cNvPr id="1" name=""/>
-                    <pic:cNvPicPr/>
-                  </pic:nvPicPr>
-                  <pic:blipFill>
-                    <a:blip r:embed="rId16"/>
-                    <a:stretch>
-                      <a:fillRect/>
-                    </a:stretch>
-                  </pic:blipFill>
-                  <pic:spPr>
-                    <a:xfrm>
-                      <a:off x="0" y="0"/>
-                      <a:ext cx="5943600" cy="3310255"/>
-                    </a:xfrm>
-                    <a:prstGeom prst="rect">
-                      <a:avLst/>
-                    </a:prstGeom>
-                  </pic:spPr>
-                </pic:pic>
-              </a:graphicData>
-            </a:graphic>
-          </wp:inline>
-        </w:drawing>
-      </w:r>
-    </w:p>
-    <w:p>
-      <w:pPr>
-        <w:spacing w:after="0" w:line="360" w:lineRule="auto"/>
-        <w:ind w:left="1069"/>
-        <w:rPr>
-          <w:rFonts w:ascii="Times New Roman" w:hAnsi="Times New Roman" w:cs="Times New Roman"/>
-          <w:sz w:val="28"/>
-          <w:lang w:val="en-US"/>
-        </w:rPr>
-      </w:pPr>
-      <w:bookmarkStart w:id="6" w:name="_GoBack"/>
-      <w:bookmarkEnd w:id="6"/>
-    </w:p>
-    <w:p>
-      <w:pPr>
-        <w:pStyle w:val="a6"/>
-        <w:numPr>
-          <w:ilvl w:val="0"/>
-          <w:numId w:val="10"/>
-        </w:numPr>
-        <w:spacing w:after="0" w:line="360" w:lineRule="auto"/>
-        <w:rPr>
-          <w:rFonts w:ascii="Times New Roman" w:hAnsi="Times New Roman" w:cs="Times New Roman"/>
-          <w:sz w:val="28"/>
-          <w:lang w:val="en-US"/>
-        </w:rPr>
-      </w:pPr>
-      <w:r>
-        <w:rPr>
-          <w:rFonts w:ascii="Times New Roman" w:hAnsi="Times New Roman" w:cs="Times New Roman"/>
-          <w:sz w:val="28"/>
-          <w:lang w:val="en-US"/>
-        </w:rPr>
-        <w:t>After you finish</w:t>
-      </w:r>
-      <w:r>
-        <w:rPr>
-          <w:rFonts w:ascii="Times New Roman" w:hAnsi="Times New Roman" w:cs="Times New Roman"/>
-          <w:sz w:val="28"/>
-          <w:lang w:val="en-US"/>
-        </w:rPr>
-        <w:t xml:space="preserve"> all work that must be done</w:t>
-      </w:r>
-      <w:r>
-        <w:rPr>
-          <w:rFonts w:ascii="Times New Roman" w:hAnsi="Times New Roman" w:cs="Times New Roman"/>
-          <w:sz w:val="28"/>
-          <w:lang w:val="en-US"/>
-        </w:rPr>
-        <w:t>, c</w:t>
-      </w:r>
-      <w:r>
-        <w:rPr>
-          <w:rFonts w:ascii="Times New Roman" w:hAnsi="Times New Roman" w:cs="Times New Roman"/>
-          <w:sz w:val="28"/>
-          <w:lang w:val="en-US"/>
-        </w:rPr>
-        <w:t>lose program by pressing red cross in the top-right corner.</w:t>
-      </w:r>
-    </w:p>
-    <w:p>
-      <w:pPr>
-        <w:pStyle w:val="a6"/>
-        <w:spacing w:after="0" w:line="360" w:lineRule="auto"/>
-        <w:ind w:left="709"/>
-        <w:jc w:val="center"/>
-        <w:rPr>
-          <w:rFonts w:ascii="Times New Roman" w:hAnsi="Times New Roman" w:cs="Times New Roman"/>
-          <w:sz w:val="28"/>
-          <w:lang w:val="en-US"/>
-        </w:rPr>
-      </w:pPr>
     </w:p>
     <w:sectPr>
       <w:pgSz w:w="12240" w:h="15840"/>
@@ -8372,7 +7447,7 @@
 </file>
 
 <file path=customXml/itemProps1.xml><?xml version="1.0" encoding="utf-8"?>
-<ds:datastoreItem xmlns:ds="http://schemas.openxmlformats.org/officeDocument/2006/customXml" ds:itemID="{797C6A25-EA1C-40AC-84D5-C3C0D111FFB2}">
+<ds:datastoreItem xmlns:ds="http://schemas.openxmlformats.org/officeDocument/2006/customXml" ds:itemID="{9CB56AA1-BAB6-4C4F-8B8A-22AE1AD40B9C}">
   <ds:schemaRefs>
     <ds:schemaRef ds:uri="http://schemas.openxmlformats.org/officeDocument/2006/bibliography"/>
   </ds:schemaRefs>
